--- a/WebContent/word/staWash.docx
+++ b/WebContent/word/staWash.docx
@@ -117,13 +117,13 @@
       <w:tblGrid>
         <w:gridCol w:w="455"/>
         <w:gridCol w:w="514"/>
-        <w:gridCol w:w="965"/>
+        <w:gridCol w:w="964"/>
         <w:gridCol w:w="426"/>
         <w:gridCol w:w="455"/>
         <w:gridCol w:w="485"/>
         <w:gridCol w:w="485"/>
         <w:gridCol w:w="485"/>
-        <w:gridCol w:w="485"/>
+        <w:gridCol w:w="486"/>
         <w:gridCol w:w="486"/>
         <w:gridCol w:w="515"/>
         <w:gridCol w:w="456"/>
@@ -198,7 +198,7 @@
         </w:tc>
         <w:tc>
           <w:tcPr>
-            <w:tcW w:w="966" w:type="dxa"/>
+            <w:tcW w:w="965" w:type="dxa"/>
             <w:vMerge w:val="restart"/>
             <w:vAlign w:val="center"/>
           </w:tcPr>
@@ -223,7 +223,7 @@
         </w:tc>
         <w:tc>
           <w:tcPr>
-            <w:tcW w:w="12461" w:type="dxa"/>
+            <w:tcW w:w="12478" w:type="dxa"/>
             <w:gridSpan w:val="26"/>
             <w:vAlign w:val="center"/>
           </w:tcPr>
@@ -286,7 +286,7 @@
         </w:tc>
         <w:tc>
           <w:tcPr>
-            <w:tcW w:w="966" w:type="dxa"/>
+            <w:tcW w:w="965" w:type="dxa"/>
             <w:vMerge/>
             <w:vAlign w:val="center"/>
           </w:tcPr>
@@ -304,7 +304,7 @@
         </w:tc>
         <w:tc>
           <w:tcPr>
-            <w:tcW w:w="276" w:type="dxa"/>
+            <w:tcW w:w="426" w:type="dxa"/>
             <w:vAlign w:val="center"/>
           </w:tcPr>
           <w:p>
@@ -928,6 +928,30 @@
         </w:tc>
       </w:tr>
     </w:tbl>
+    <w:p>
+      <w:pPr>
+        <w:jc w:val="center"/>
+        <w:rPr>
+          <w:rFonts w:ascii="宋体" w:hAnsi="宋体"/>
+          <w:b/>
+          <w:bCs/>
+          <w:color w:val="FF0000"/>
+          <w:sz w:val="32"/>
+          <w:szCs w:val="32"/>
+        </w:rPr>
+      </w:pPr>
+      <w:r>
+        <w:rPr>
+          <w:rFonts w:ascii="宋体" w:hAnsi="宋体" w:hint="eastAsia"/>
+          <w:b/>
+          <w:bCs/>
+          <w:color w:val="FF0000"/>
+          <w:sz w:val="24"/>
+          <w:szCs w:val="24"/>
+        </w:rPr>
+        <w:t>${analyseResult}</w:t>
+      </w:r>
+    </w:p>
     <w:p>
       <w:pPr>
         <w:pStyle w:val="1"/>
